--- a/individual reflection.docx
+++ b/individual reflection.docx
@@ -56,7 +56,13 @@
         <w:t xml:space="preserve"> </w:t>
       </w:r>
       <w:r>
-        <w:t>Having to design and program my own microprocessor was also fairly difficult but it was fun and I learned a lot and understand how a microprocessor works</w:t>
+        <w:t>Having to design and program my own microprocessor was fairly</w:t>
+      </w:r>
+      <w:r>
+        <w:t xml:space="preserve"> difficult but it was fun to understan</w:t>
+      </w:r>
+      <w:r>
+        <w:t>d how a microprocessor works</w:t>
       </w:r>
       <w:r>
         <w:t>.</w:t>
@@ -66,6 +72,84 @@
       </w:r>
       <w:r>
         <w:t>forced me to understand how the MIPS processor was working and how microprocessors in general work.</w:t>
+      </w:r>
+    </w:p>
+    <w:p>
+      <w:r>
+        <w:t>Coding the assembler in Python went well (after we already designed our language).</w:t>
+      </w:r>
+      <w:r>
+        <w:t xml:space="preserve"> </w:t>
+      </w:r>
+      <w:r>
+        <w:t>That turned out easier than expected.</w:t>
+      </w:r>
+      <w:r>
+        <w:t xml:space="preserve"> </w:t>
+      </w:r>
+      <w:r>
+        <w:t>Tying the I/O to the board went well as well, we just didn’t have enough time to do much with it.</w:t>
+      </w:r>
+      <w:r>
+        <w:t xml:space="preserve"> Assembling the instructions to hex was easy and getting the arithmetic instructions to work on the processor went fairly well.</w:t>
+      </w:r>
+    </w:p>
+    <w:p>
+      <w:r>
+        <w:t>There were a lot of challenges throughout the project.</w:t>
+      </w:r>
+      <w:r>
+        <w:t xml:space="preserve"> </w:t>
+      </w:r>
+      <w:r>
+        <w:t xml:space="preserve">It was slightly challenging to design our own assembly language </w:t>
+      </w:r>
+      <w:r>
+        <w:t xml:space="preserve">and </w:t>
+      </w:r>
+      <w:r>
+        <w:t xml:space="preserve">trying to make sure everything </w:t>
+      </w:r>
+      <w:r>
+        <w:t xml:space="preserve">would work </w:t>
+      </w:r>
+      <w:r>
+        <w:t>properly later while working on the processor.</w:t>
+      </w:r>
+      <w:r>
+        <w:t xml:space="preserve"> Understanding the MIPS processor wiring in detail was a little challenging when working to code our processor, </w:t>
+      </w:r>
+      <w:r>
+        <w:t>and getting</w:t>
+      </w:r>
+      <w:r>
+        <w:t xml:space="preserve"> the instructions to work properly</w:t>
+      </w:r>
+      <w:r>
+        <w:t xml:space="preserve"> and debugging the simulation</w:t>
+      </w:r>
+      <w:r>
+        <w:t xml:space="preserve"> was the most challenging part of the project.</w:t>
+      </w:r>
+      <w:r>
+        <w:t xml:space="preserve"> </w:t>
+      </w:r>
+      <w:r>
+        <w:t>Rewiring the ports for the I/O components was slightly challenging as well.</w:t>
+      </w:r>
+      <w:r>
+        <w:t xml:space="preserve"> There were a lot of challenges but honestly they were fun to deal with.</w:t>
+      </w:r>
+    </w:p>
+    <w:p>
+      <w:r>
+        <w:t>We wor</w:t>
+      </w:r>
+      <w:r>
+        <w:t xml:space="preserve">ked together on the project and explained what we were doing to each other so that we were learning everything. </w:t>
+      </w:r>
+      <w:r>
+        <w:t>We could have attended class more and started the project earlier.</w:t>
       </w:r>
       <w:bookmarkStart w:id="0" w:name="_GoBack"/>
       <w:bookmarkEnd w:id="0"/>
